--- a/trunk/1/Nhu/Như.docx
+++ b/trunk/1/Nhu/Như.docx
@@ -9406,351 +9406,370 @@
         </w:rPr>
         <w:t xml:space="preserve"> private</w:t>
       </w:r>
+    </w:p>
+    <w:p>
+      <w:pPr>
+        <w:rPr>
+          <w:rFonts w:cstheme="minorHAnsi"/>
+          <w:color w:val="000000" w:themeColor="text1"/>
+          <w14:shadow w14:blurRad="38100" w14:dist="19050" w14:dir="2700000" w14:sx="100000" w14:sy="100000" w14:kx="0" w14:ky="0" w14:algn="tl">
+            <w14:schemeClr w14:val="dk1">
+              <w14:alpha w14:val="60000"/>
+            </w14:schemeClr>
+          </w14:shadow>
+          <w14:textOutline w14:w="0" w14:cap="flat" w14:cmpd="sng" w14:algn="ctr">
+            <w14:noFill/>
+            <w14:prstDash w14:val="solid"/>
+            <w14:round/>
+          </w14:textOutline>
+        </w:rPr>
+      </w:pPr>
+      <w:r>
+        <w:rPr>
+          <w:rFonts w:cstheme="minorHAnsi"/>
+          <w:color w:val="000000" w:themeColor="text1"/>
+          <w14:shadow w14:blurRad="38100" w14:dist="19050" w14:dir="2700000" w14:sx="100000" w14:sy="100000" w14:kx="0" w14:ky="0" w14:algn="tl">
+            <w14:schemeClr w14:val="dk1">
+              <w14:alpha w14:val="60000"/>
+            </w14:schemeClr>
+          </w14:shadow>
+          <w14:textOutline w14:w="0" w14:cap="flat" w14:cmpd="sng" w14:algn="ctr">
+            <w14:noFill/>
+            <w14:prstDash w14:val="solid"/>
+            <w14:round/>
+          </w14:textOutline>
+        </w:rPr>
+        <w:t xml:space="preserve">– </w:t>
+      </w:r>
+      <w:proofErr w:type="spellStart"/>
+      <w:r>
+        <w:rPr>
+          <w:rFonts w:cstheme="minorHAnsi"/>
+          <w:color w:val="000000" w:themeColor="text1"/>
+          <w14:shadow w14:blurRad="38100" w14:dist="19050" w14:dir="2700000" w14:sx="100000" w14:sy="100000" w14:kx="0" w14:ky="0" w14:algn="tl">
+            <w14:schemeClr w14:val="dk1">
+              <w14:alpha w14:val="60000"/>
+            </w14:schemeClr>
+          </w14:shadow>
+          <w14:textOutline w14:w="0" w14:cap="flat" w14:cmpd="sng" w14:algn="ctr">
+            <w14:noFill/>
+            <w14:prstDash w14:val="solid"/>
+            <w14:round/>
+          </w14:textOutline>
+        </w:rPr>
+        <w:t>Những</w:t>
+      </w:r>
+      <w:proofErr w:type="spellEnd"/>
+      <w:r>
+        <w:rPr>
+          <w:rFonts w:cstheme="minorHAnsi"/>
+          <w:color w:val="000000" w:themeColor="text1"/>
+          <w14:shadow w14:blurRad="38100" w14:dist="19050" w14:dir="2700000" w14:sx="100000" w14:sy="100000" w14:kx="0" w14:ky="0" w14:algn="tl">
+            <w14:schemeClr w14:val="dk1">
+              <w14:alpha w14:val="60000"/>
+            </w14:schemeClr>
+          </w14:shadow>
+          <w14:textOutline w14:w="0" w14:cap="flat" w14:cmpd="sng" w14:algn="ctr">
+            <w14:noFill/>
+            <w14:prstDash w14:val="solid"/>
+            <w14:round/>
+          </w14:textOutline>
+        </w:rPr>
+        <w:t xml:space="preserve"> </w:t>
+      </w:r>
+      <w:proofErr w:type="spellStart"/>
+      <w:r>
+        <w:rPr>
+          <w:rFonts w:cstheme="minorHAnsi"/>
+          <w:color w:val="000000" w:themeColor="text1"/>
+          <w14:shadow w14:blurRad="38100" w14:dist="19050" w14:dir="2700000" w14:sx="100000" w14:sy="100000" w14:kx="0" w14:ky="0" w14:algn="tl">
+            <w14:schemeClr w14:val="dk1">
+              <w14:alpha w14:val="60000"/>
+            </w14:schemeClr>
+          </w14:shadow>
+          <w14:textOutline w14:w="0" w14:cap="flat" w14:cmpd="sng" w14:algn="ctr">
+            <w14:noFill/>
+            <w14:prstDash w14:val="solid"/>
+            <w14:round/>
+          </w14:textOutline>
+        </w:rPr>
+        <w:t>hàm</w:t>
+      </w:r>
+      <w:proofErr w:type="spellEnd"/>
+      <w:r>
+        <w:rPr>
+          <w:rFonts w:cstheme="minorHAnsi"/>
+          <w:color w:val="000000" w:themeColor="text1"/>
+          <w14:shadow w14:blurRad="38100" w14:dist="19050" w14:dir="2700000" w14:sx="100000" w14:sy="100000" w14:kx="0" w14:ky="0" w14:algn="tl">
+            <w14:schemeClr w14:val="dk1">
+              <w14:alpha w14:val="60000"/>
+            </w14:schemeClr>
+          </w14:shadow>
+          <w14:textOutline w14:w="0" w14:cap="flat" w14:cmpd="sng" w14:algn="ctr">
+            <w14:noFill/>
+            <w14:prstDash w14:val="solid"/>
+            <w14:round/>
+          </w14:textOutline>
+        </w:rPr>
+        <w:t xml:space="preserve"> </w:t>
+      </w:r>
+      <w:proofErr w:type="spellStart"/>
+      <w:r>
+        <w:rPr>
+          <w:rFonts w:cstheme="minorHAnsi"/>
+          <w:color w:val="000000" w:themeColor="text1"/>
+          <w14:shadow w14:blurRad="38100" w14:dist="19050" w14:dir="2700000" w14:sx="100000" w14:sy="100000" w14:kx="0" w14:ky="0" w14:algn="tl">
+            <w14:schemeClr w14:val="dk1">
+              <w14:alpha w14:val="60000"/>
+            </w14:schemeClr>
+          </w14:shadow>
+          <w14:textOutline w14:w="0" w14:cap="flat" w14:cmpd="sng" w14:algn="ctr">
+            <w14:noFill/>
+            <w14:prstDash w14:val="solid"/>
+            <w14:round/>
+          </w14:textOutline>
+        </w:rPr>
+        <w:t>thành</w:t>
+      </w:r>
+      <w:proofErr w:type="spellEnd"/>
+      <w:r>
+        <w:rPr>
+          <w:rFonts w:cstheme="minorHAnsi"/>
+          <w:color w:val="000000" w:themeColor="text1"/>
+          <w14:shadow w14:blurRad="38100" w14:dist="19050" w14:dir="2700000" w14:sx="100000" w14:sy="100000" w14:kx="0" w14:ky="0" w14:algn="tl">
+            <w14:schemeClr w14:val="dk1">
+              <w14:alpha w14:val="60000"/>
+            </w14:schemeClr>
+          </w14:shadow>
+          <w14:textOutline w14:w="0" w14:cap="flat" w14:cmpd="sng" w14:algn="ctr">
+            <w14:noFill/>
+            <w14:prstDash w14:val="solid"/>
+            <w14:round/>
+          </w14:textOutline>
+        </w:rPr>
+        <w:t xml:space="preserve"> </w:t>
+      </w:r>
+      <w:proofErr w:type="spellStart"/>
+      <w:r>
+        <w:rPr>
+          <w:rFonts w:cstheme="minorHAnsi"/>
+          <w:color w:val="000000" w:themeColor="text1"/>
+          <w14:shadow w14:blurRad="38100" w14:dist="19050" w14:dir="2700000" w14:sx="100000" w14:sy="100000" w14:kx="0" w14:ky="0" w14:algn="tl">
+            <w14:schemeClr w14:val="dk1">
+              <w14:alpha w14:val="60000"/>
+            </w14:schemeClr>
+          </w14:shadow>
+          <w14:textOutline w14:w="0" w14:cap="flat" w14:cmpd="sng" w14:algn="ctr">
+            <w14:noFill/>
+            <w14:prstDash w14:val="solid"/>
+            <w14:round/>
+          </w14:textOutline>
+        </w:rPr>
+        <w:t>viên</w:t>
+      </w:r>
+      <w:proofErr w:type="spellEnd"/>
+      <w:r>
+        <w:rPr>
+          <w:rFonts w:cstheme="minorHAnsi"/>
+          <w:color w:val="000000" w:themeColor="text1"/>
+          <w14:shadow w14:blurRad="38100" w14:dist="19050" w14:dir="2700000" w14:sx="100000" w14:sy="100000" w14:kx="0" w14:ky="0" w14:algn="tl">
+            <w14:schemeClr w14:val="dk1">
+              <w14:alpha w14:val="60000"/>
+            </w14:schemeClr>
+          </w14:shadow>
+          <w14:textOutline w14:w="0" w14:cap="flat" w14:cmpd="sng" w14:algn="ctr">
+            <w14:noFill/>
+            <w14:prstDash w14:val="solid"/>
+            <w14:round/>
+          </w14:textOutline>
+        </w:rPr>
+        <w:t xml:space="preserve"> </w:t>
+      </w:r>
+      <w:proofErr w:type="spellStart"/>
+      <w:r>
+        <w:rPr>
+          <w:rFonts w:cstheme="minorHAnsi"/>
+          <w:color w:val="000000" w:themeColor="text1"/>
+          <w14:shadow w14:blurRad="38100" w14:dist="19050" w14:dir="2700000" w14:sx="100000" w14:sy="100000" w14:kx="0" w14:ky="0" w14:algn="tl">
+            <w14:schemeClr w14:val="dk1">
+              <w14:alpha w14:val="60000"/>
+            </w14:schemeClr>
+          </w14:shadow>
+          <w14:textOutline w14:w="0" w14:cap="flat" w14:cmpd="sng" w14:algn="ctr">
+            <w14:noFill/>
+            <w14:prstDash w14:val="solid"/>
+            <w14:round/>
+          </w14:textOutline>
+        </w:rPr>
+        <w:t>giao</w:t>
+      </w:r>
+      <w:proofErr w:type="spellEnd"/>
+      <w:r>
+        <w:rPr>
+          <w:rFonts w:cstheme="minorHAnsi"/>
+          <w:color w:val="000000" w:themeColor="text1"/>
+          <w14:shadow w14:blurRad="38100" w14:dist="19050" w14:dir="2700000" w14:sx="100000" w14:sy="100000" w14:kx="0" w14:ky="0" w14:algn="tl">
+            <w14:schemeClr w14:val="dk1">
+              <w14:alpha w14:val="60000"/>
+            </w14:schemeClr>
+          </w14:shadow>
+          <w14:textOutline w14:w="0" w14:cap="flat" w14:cmpd="sng" w14:algn="ctr">
+            <w14:noFill/>
+            <w14:prstDash w14:val="solid"/>
+            <w14:round/>
+          </w14:textOutline>
+        </w:rPr>
+        <w:t xml:space="preserve"> </w:t>
+      </w:r>
+      <w:proofErr w:type="spellStart"/>
+      <w:r>
+        <w:rPr>
+          <w:rFonts w:cstheme="minorHAnsi"/>
+          <w:color w:val="000000" w:themeColor="text1"/>
+          <w14:shadow w14:blurRad="38100" w14:dist="19050" w14:dir="2700000" w14:sx="100000" w14:sy="100000" w14:kx="0" w14:ky="0" w14:algn="tl">
+            <w14:schemeClr w14:val="dk1">
+              <w14:alpha w14:val="60000"/>
+            </w14:schemeClr>
+          </w14:shadow>
+          <w14:textOutline w14:w="0" w14:cap="flat" w14:cmpd="sng" w14:algn="ctr">
+            <w14:noFill/>
+            <w14:prstDash w14:val="solid"/>
+            <w14:round/>
+          </w14:textOutline>
+        </w:rPr>
+        <w:t>diện</w:t>
+      </w:r>
+      <w:proofErr w:type="spellEnd"/>
+      <w:r>
+        <w:rPr>
+          <w:rFonts w:cstheme="minorHAnsi"/>
+          <w:color w:val="000000" w:themeColor="text1"/>
+          <w14:shadow w14:blurRad="38100" w14:dist="19050" w14:dir="2700000" w14:sx="100000" w14:sy="100000" w14:kx="0" w14:ky="0" w14:algn="tl">
+            <w14:schemeClr w14:val="dk1">
+              <w14:alpha w14:val="60000"/>
+            </w14:schemeClr>
+          </w14:shadow>
+          <w14:textOutline w14:w="0" w14:cap="flat" w14:cmpd="sng" w14:algn="ctr">
+            <w14:noFill/>
+            <w14:prstDash w14:val="solid"/>
+            <w14:round/>
+          </w14:textOutline>
+        </w:rPr>
+        <w:t xml:space="preserve"> </w:t>
+      </w:r>
+      <w:proofErr w:type="spellStart"/>
+      <w:r>
+        <w:rPr>
+          <w:rFonts w:cstheme="minorHAnsi"/>
+          <w:color w:val="000000" w:themeColor="text1"/>
+          <w14:shadow w14:blurRad="38100" w14:dist="19050" w14:dir="2700000" w14:sx="100000" w14:sy="100000" w14:kx="0" w14:ky="0" w14:algn="tl">
+            <w14:schemeClr w14:val="dk1">
+              <w14:alpha w14:val="60000"/>
+            </w14:schemeClr>
+          </w14:shadow>
+          <w14:textOutline w14:w="0" w14:cap="flat" w14:cmpd="sng" w14:algn="ctr">
+            <w14:noFill/>
+            <w14:prstDash w14:val="solid"/>
+            <w14:round/>
+          </w14:textOutline>
+        </w:rPr>
+        <w:t>được</w:t>
+      </w:r>
+      <w:proofErr w:type="spellEnd"/>
+      <w:r>
+        <w:rPr>
+          <w:rFonts w:cstheme="minorHAnsi"/>
+          <w:color w:val="000000" w:themeColor="text1"/>
+          <w14:shadow w14:blurRad="38100" w14:dist="19050" w14:dir="2700000" w14:sx="100000" w14:sy="100000" w14:kx="0" w14:ky="0" w14:algn="tl">
+            <w14:schemeClr w14:val="dk1">
+              <w14:alpha w14:val="60000"/>
+            </w14:schemeClr>
+          </w14:shadow>
+          <w14:textOutline w14:w="0" w14:cap="flat" w14:cmpd="sng" w14:algn="ctr">
+            <w14:noFill/>
+            <w14:prstDash w14:val="solid"/>
+            <w14:round/>
+          </w14:textOutline>
+        </w:rPr>
+        <w:t xml:space="preserve"> </w:t>
+      </w:r>
+      <w:proofErr w:type="spellStart"/>
+      <w:r>
+        <w:rPr>
+          <w:rFonts w:cstheme="minorHAnsi"/>
+          <w:color w:val="000000" w:themeColor="text1"/>
+          <w14:shadow w14:blurRad="38100" w14:dist="19050" w14:dir="2700000" w14:sx="100000" w14:sy="100000" w14:kx="0" w14:ky="0" w14:algn="tl">
+            <w14:schemeClr w14:val="dk1">
+              <w14:alpha w14:val="60000"/>
+            </w14:schemeClr>
+          </w14:shadow>
+          <w14:textOutline w14:w="0" w14:cap="flat" w14:cmpd="sng" w14:algn="ctr">
+            <w14:noFill/>
+            <w14:prstDash w14:val="solid"/>
+            <w14:round/>
+          </w14:textOutline>
+        </w:rPr>
+        <w:t>để</w:t>
+      </w:r>
+      <w:proofErr w:type="spellEnd"/>
+      <w:r>
+        <w:rPr>
+          <w:rFonts w:cstheme="minorHAnsi"/>
+          <w:color w:val="000000" w:themeColor="text1"/>
+          <w14:shadow w14:blurRad="38100" w14:dist="19050" w14:dir="2700000" w14:sx="100000" w14:sy="100000" w14:kx="0" w14:ky="0" w14:algn="tl">
+            <w14:schemeClr w14:val="dk1">
+              <w14:alpha w14:val="60000"/>
+            </w14:schemeClr>
+          </w14:shadow>
+          <w14:textOutline w14:w="0" w14:cap="flat" w14:cmpd="sng" w14:algn="ctr">
+            <w14:noFill/>
+            <w14:prstDash w14:val="solid"/>
+            <w14:round/>
+          </w14:textOutline>
+        </w:rPr>
+        <w:t xml:space="preserve"> public</w:t>
+      </w:r>
+      <w:r>
+        <w:rPr>
+          <w:rFonts w:cstheme="minorHAnsi"/>
+          <w:color w:val="000000" w:themeColor="text1"/>
+          <w14:shadow w14:blurRad="38100" w14:dist="19050" w14:dir="2700000" w14:sx="100000" w14:sy="100000" w14:kx="0" w14:ky="0" w14:algn="tl">
+            <w14:schemeClr w14:val="dk1">
+              <w14:alpha w14:val="60000"/>
+            </w14:schemeClr>
+          </w14:shadow>
+          <w14:textOutline w14:w="0" w14:cap="flat" w14:cmpd="sng" w14:algn="ctr">
+            <w14:noFill/>
+            <w14:prstDash w14:val="solid"/>
+            <w14:round/>
+          </w14:textOutline>
+        </w:rPr>
+        <w:cr/>
+      </w:r>
+    </w:p>
+    <w:p>
+      <w:pPr>
+        <w:rPr>
+          <w:rFonts w:cstheme="minorHAnsi"/>
+          <w:color w:val="000000" w:themeColor="text1"/>
+          <w14:shadow w14:blurRad="38100" w14:dist="19050" w14:dir="2700000" w14:sx="100000" w14:sy="100000" w14:kx="0" w14:ky="0" w14:algn="tl">
+            <w14:schemeClr w14:val="dk1">
+              <w14:alpha w14:val="60000"/>
+            </w14:schemeClr>
+          </w14:shadow>
+          <w14:textOutline w14:w="0" w14:cap="flat" w14:cmpd="sng" w14:algn="ctr">
+            <w14:noFill/>
+            <w14:prstDash w14:val="solid"/>
+            <w14:round/>
+          </w14:textOutline>
+        </w:rPr>
+      </w:pPr>
       <w:bookmarkStart w:id="0" w:name="_GoBack"/>
       <w:bookmarkEnd w:id="0"/>
     </w:p>
-    <w:p>
-      <w:pPr>
-        <w:rPr>
-          <w:rFonts w:cstheme="minorHAnsi"/>
-          <w:color w:val="000000" w:themeColor="text1"/>
-          <w14:shadow w14:blurRad="38100" w14:dist="19050" w14:dir="2700000" w14:sx="100000" w14:sy="100000" w14:kx="0" w14:ky="0" w14:algn="tl">
-            <w14:schemeClr w14:val="dk1">
-              <w14:alpha w14:val="60000"/>
-            </w14:schemeClr>
-          </w14:shadow>
-          <w14:textOutline w14:w="0" w14:cap="flat" w14:cmpd="sng" w14:algn="ctr">
-            <w14:noFill/>
-            <w14:prstDash w14:val="solid"/>
-            <w14:round/>
-          </w14:textOutline>
-        </w:rPr>
-      </w:pPr>
-      <w:r>
-        <w:rPr>
-          <w:rFonts w:cstheme="minorHAnsi"/>
-          <w:color w:val="000000" w:themeColor="text1"/>
-          <w14:shadow w14:blurRad="38100" w14:dist="19050" w14:dir="2700000" w14:sx="100000" w14:sy="100000" w14:kx="0" w14:ky="0" w14:algn="tl">
-            <w14:schemeClr w14:val="dk1">
-              <w14:alpha w14:val="60000"/>
-            </w14:schemeClr>
-          </w14:shadow>
-          <w14:textOutline w14:w="0" w14:cap="flat" w14:cmpd="sng" w14:algn="ctr">
-            <w14:noFill/>
-            <w14:prstDash w14:val="solid"/>
-            <w14:round/>
-          </w14:textOutline>
-        </w:rPr>
-        <w:t xml:space="preserve">– </w:t>
-      </w:r>
-      <w:proofErr w:type="spellStart"/>
-      <w:r>
-        <w:rPr>
-          <w:rFonts w:cstheme="minorHAnsi"/>
-          <w:color w:val="000000" w:themeColor="text1"/>
-          <w14:shadow w14:blurRad="38100" w14:dist="19050" w14:dir="2700000" w14:sx="100000" w14:sy="100000" w14:kx="0" w14:ky="0" w14:algn="tl">
-            <w14:schemeClr w14:val="dk1">
-              <w14:alpha w14:val="60000"/>
-            </w14:schemeClr>
-          </w14:shadow>
-          <w14:textOutline w14:w="0" w14:cap="flat" w14:cmpd="sng" w14:algn="ctr">
-            <w14:noFill/>
-            <w14:prstDash w14:val="solid"/>
-            <w14:round/>
-          </w14:textOutline>
-        </w:rPr>
-        <w:t>Những</w:t>
-      </w:r>
-      <w:proofErr w:type="spellEnd"/>
-      <w:r>
-        <w:rPr>
-          <w:rFonts w:cstheme="minorHAnsi"/>
-          <w:color w:val="000000" w:themeColor="text1"/>
-          <w14:shadow w14:blurRad="38100" w14:dist="19050" w14:dir="2700000" w14:sx="100000" w14:sy="100000" w14:kx="0" w14:ky="0" w14:algn="tl">
-            <w14:schemeClr w14:val="dk1">
-              <w14:alpha w14:val="60000"/>
-            </w14:schemeClr>
-          </w14:shadow>
-          <w14:textOutline w14:w="0" w14:cap="flat" w14:cmpd="sng" w14:algn="ctr">
-            <w14:noFill/>
-            <w14:prstDash w14:val="solid"/>
-            <w14:round/>
-          </w14:textOutline>
-        </w:rPr>
-        <w:t xml:space="preserve"> </w:t>
-      </w:r>
-      <w:proofErr w:type="spellStart"/>
-      <w:r>
-        <w:rPr>
-          <w:rFonts w:cstheme="minorHAnsi"/>
-          <w:color w:val="000000" w:themeColor="text1"/>
-          <w14:shadow w14:blurRad="38100" w14:dist="19050" w14:dir="2700000" w14:sx="100000" w14:sy="100000" w14:kx="0" w14:ky="0" w14:algn="tl">
-            <w14:schemeClr w14:val="dk1">
-              <w14:alpha w14:val="60000"/>
-            </w14:schemeClr>
-          </w14:shadow>
-          <w14:textOutline w14:w="0" w14:cap="flat" w14:cmpd="sng" w14:algn="ctr">
-            <w14:noFill/>
-            <w14:prstDash w14:val="solid"/>
-            <w14:round/>
-          </w14:textOutline>
-        </w:rPr>
-        <w:t>hàm</w:t>
-      </w:r>
-      <w:proofErr w:type="spellEnd"/>
-      <w:r>
-        <w:rPr>
-          <w:rFonts w:cstheme="minorHAnsi"/>
-          <w:color w:val="000000" w:themeColor="text1"/>
-          <w14:shadow w14:blurRad="38100" w14:dist="19050" w14:dir="2700000" w14:sx="100000" w14:sy="100000" w14:kx="0" w14:ky="0" w14:algn="tl">
-            <w14:schemeClr w14:val="dk1">
-              <w14:alpha w14:val="60000"/>
-            </w14:schemeClr>
-          </w14:shadow>
-          <w14:textOutline w14:w="0" w14:cap="flat" w14:cmpd="sng" w14:algn="ctr">
-            <w14:noFill/>
-            <w14:prstDash w14:val="solid"/>
-            <w14:round/>
-          </w14:textOutline>
-        </w:rPr>
-        <w:t xml:space="preserve"> </w:t>
-      </w:r>
-      <w:proofErr w:type="spellStart"/>
-      <w:r>
-        <w:rPr>
-          <w:rFonts w:cstheme="minorHAnsi"/>
-          <w:color w:val="000000" w:themeColor="text1"/>
-          <w14:shadow w14:blurRad="38100" w14:dist="19050" w14:dir="2700000" w14:sx="100000" w14:sy="100000" w14:kx="0" w14:ky="0" w14:algn="tl">
-            <w14:schemeClr w14:val="dk1">
-              <w14:alpha w14:val="60000"/>
-            </w14:schemeClr>
-          </w14:shadow>
-          <w14:textOutline w14:w="0" w14:cap="flat" w14:cmpd="sng" w14:algn="ctr">
-            <w14:noFill/>
-            <w14:prstDash w14:val="solid"/>
-            <w14:round/>
-          </w14:textOutline>
-        </w:rPr>
-        <w:t>thành</w:t>
-      </w:r>
-      <w:proofErr w:type="spellEnd"/>
-      <w:r>
-        <w:rPr>
-          <w:rFonts w:cstheme="minorHAnsi"/>
-          <w:color w:val="000000" w:themeColor="text1"/>
-          <w14:shadow w14:blurRad="38100" w14:dist="19050" w14:dir="2700000" w14:sx="100000" w14:sy="100000" w14:kx="0" w14:ky="0" w14:algn="tl">
-            <w14:schemeClr w14:val="dk1">
-              <w14:alpha w14:val="60000"/>
-            </w14:schemeClr>
-          </w14:shadow>
-          <w14:textOutline w14:w="0" w14:cap="flat" w14:cmpd="sng" w14:algn="ctr">
-            <w14:noFill/>
-            <w14:prstDash w14:val="solid"/>
-            <w14:round/>
-          </w14:textOutline>
-        </w:rPr>
-        <w:t xml:space="preserve"> </w:t>
-      </w:r>
-      <w:proofErr w:type="spellStart"/>
-      <w:r>
-        <w:rPr>
-          <w:rFonts w:cstheme="minorHAnsi"/>
-          <w:color w:val="000000" w:themeColor="text1"/>
-          <w14:shadow w14:blurRad="38100" w14:dist="19050" w14:dir="2700000" w14:sx="100000" w14:sy="100000" w14:kx="0" w14:ky="0" w14:algn="tl">
-            <w14:schemeClr w14:val="dk1">
-              <w14:alpha w14:val="60000"/>
-            </w14:schemeClr>
-          </w14:shadow>
-          <w14:textOutline w14:w="0" w14:cap="flat" w14:cmpd="sng" w14:algn="ctr">
-            <w14:noFill/>
-            <w14:prstDash w14:val="solid"/>
-            <w14:round/>
-          </w14:textOutline>
-        </w:rPr>
-        <w:t>viên</w:t>
-      </w:r>
-      <w:proofErr w:type="spellEnd"/>
-      <w:r>
-        <w:rPr>
-          <w:rFonts w:cstheme="minorHAnsi"/>
-          <w:color w:val="000000" w:themeColor="text1"/>
-          <w14:shadow w14:blurRad="38100" w14:dist="19050" w14:dir="2700000" w14:sx="100000" w14:sy="100000" w14:kx="0" w14:ky="0" w14:algn="tl">
-            <w14:schemeClr w14:val="dk1">
-              <w14:alpha w14:val="60000"/>
-            </w14:schemeClr>
-          </w14:shadow>
-          <w14:textOutline w14:w="0" w14:cap="flat" w14:cmpd="sng" w14:algn="ctr">
-            <w14:noFill/>
-            <w14:prstDash w14:val="solid"/>
-            <w14:round/>
-          </w14:textOutline>
-        </w:rPr>
-        <w:t xml:space="preserve"> </w:t>
-      </w:r>
-      <w:proofErr w:type="spellStart"/>
-      <w:r>
-        <w:rPr>
-          <w:rFonts w:cstheme="minorHAnsi"/>
-          <w:color w:val="000000" w:themeColor="text1"/>
-          <w14:shadow w14:blurRad="38100" w14:dist="19050" w14:dir="2700000" w14:sx="100000" w14:sy="100000" w14:kx="0" w14:ky="0" w14:algn="tl">
-            <w14:schemeClr w14:val="dk1">
-              <w14:alpha w14:val="60000"/>
-            </w14:schemeClr>
-          </w14:shadow>
-          <w14:textOutline w14:w="0" w14:cap="flat" w14:cmpd="sng" w14:algn="ctr">
-            <w14:noFill/>
-            <w14:prstDash w14:val="solid"/>
-            <w14:round/>
-          </w14:textOutline>
-        </w:rPr>
-        <w:t>giao</w:t>
-      </w:r>
-      <w:proofErr w:type="spellEnd"/>
-      <w:r>
-        <w:rPr>
-          <w:rFonts w:cstheme="minorHAnsi"/>
-          <w:color w:val="000000" w:themeColor="text1"/>
-          <w14:shadow w14:blurRad="38100" w14:dist="19050" w14:dir="2700000" w14:sx="100000" w14:sy="100000" w14:kx="0" w14:ky="0" w14:algn="tl">
-            <w14:schemeClr w14:val="dk1">
-              <w14:alpha w14:val="60000"/>
-            </w14:schemeClr>
-          </w14:shadow>
-          <w14:textOutline w14:w="0" w14:cap="flat" w14:cmpd="sng" w14:algn="ctr">
-            <w14:noFill/>
-            <w14:prstDash w14:val="solid"/>
-            <w14:round/>
-          </w14:textOutline>
-        </w:rPr>
-        <w:t xml:space="preserve"> </w:t>
-      </w:r>
-      <w:proofErr w:type="spellStart"/>
-      <w:r>
-        <w:rPr>
-          <w:rFonts w:cstheme="minorHAnsi"/>
-          <w:color w:val="000000" w:themeColor="text1"/>
-          <w14:shadow w14:blurRad="38100" w14:dist="19050" w14:dir="2700000" w14:sx="100000" w14:sy="100000" w14:kx="0" w14:ky="0" w14:algn="tl">
-            <w14:schemeClr w14:val="dk1">
-              <w14:alpha w14:val="60000"/>
-            </w14:schemeClr>
-          </w14:shadow>
-          <w14:textOutline w14:w="0" w14:cap="flat" w14:cmpd="sng" w14:algn="ctr">
-            <w14:noFill/>
-            <w14:prstDash w14:val="solid"/>
-            <w14:round/>
-          </w14:textOutline>
-        </w:rPr>
-        <w:t>diện</w:t>
-      </w:r>
-      <w:proofErr w:type="spellEnd"/>
-      <w:r>
-        <w:rPr>
-          <w:rFonts w:cstheme="minorHAnsi"/>
-          <w:color w:val="000000" w:themeColor="text1"/>
-          <w14:shadow w14:blurRad="38100" w14:dist="19050" w14:dir="2700000" w14:sx="100000" w14:sy="100000" w14:kx="0" w14:ky="0" w14:algn="tl">
-            <w14:schemeClr w14:val="dk1">
-              <w14:alpha w14:val="60000"/>
-            </w14:schemeClr>
-          </w14:shadow>
-          <w14:textOutline w14:w="0" w14:cap="flat" w14:cmpd="sng" w14:algn="ctr">
-            <w14:noFill/>
-            <w14:prstDash w14:val="solid"/>
-            <w14:round/>
-          </w14:textOutline>
-        </w:rPr>
-        <w:t xml:space="preserve"> </w:t>
-      </w:r>
-      <w:proofErr w:type="spellStart"/>
-      <w:r>
-        <w:rPr>
-          <w:rFonts w:cstheme="minorHAnsi"/>
-          <w:color w:val="000000" w:themeColor="text1"/>
-          <w14:shadow w14:blurRad="38100" w14:dist="19050" w14:dir="2700000" w14:sx="100000" w14:sy="100000" w14:kx="0" w14:ky="0" w14:algn="tl">
-            <w14:schemeClr w14:val="dk1">
-              <w14:alpha w14:val="60000"/>
-            </w14:schemeClr>
-          </w14:shadow>
-          <w14:textOutline w14:w="0" w14:cap="flat" w14:cmpd="sng" w14:algn="ctr">
-            <w14:noFill/>
-            <w14:prstDash w14:val="solid"/>
-            <w14:round/>
-          </w14:textOutline>
-        </w:rPr>
-        <w:t>được</w:t>
-      </w:r>
-      <w:proofErr w:type="spellEnd"/>
-      <w:r>
-        <w:rPr>
-          <w:rFonts w:cstheme="minorHAnsi"/>
-          <w:color w:val="000000" w:themeColor="text1"/>
-          <w14:shadow w14:blurRad="38100" w14:dist="19050" w14:dir="2700000" w14:sx="100000" w14:sy="100000" w14:kx="0" w14:ky="0" w14:algn="tl">
-            <w14:schemeClr w14:val="dk1">
-              <w14:alpha w14:val="60000"/>
-            </w14:schemeClr>
-          </w14:shadow>
-          <w14:textOutline w14:w="0" w14:cap="flat" w14:cmpd="sng" w14:algn="ctr">
-            <w14:noFill/>
-            <w14:prstDash w14:val="solid"/>
-            <w14:round/>
-          </w14:textOutline>
-        </w:rPr>
-        <w:t xml:space="preserve"> </w:t>
-      </w:r>
-      <w:proofErr w:type="spellStart"/>
-      <w:r>
-        <w:rPr>
-          <w:rFonts w:cstheme="minorHAnsi"/>
-          <w:color w:val="000000" w:themeColor="text1"/>
-          <w14:shadow w14:blurRad="38100" w14:dist="19050" w14:dir="2700000" w14:sx="100000" w14:sy="100000" w14:kx="0" w14:ky="0" w14:algn="tl">
-            <w14:schemeClr w14:val="dk1">
-              <w14:alpha w14:val="60000"/>
-            </w14:schemeClr>
-          </w14:shadow>
-          <w14:textOutline w14:w="0" w14:cap="flat" w14:cmpd="sng" w14:algn="ctr">
-            <w14:noFill/>
-            <w14:prstDash w14:val="solid"/>
-            <w14:round/>
-          </w14:textOutline>
-        </w:rPr>
-        <w:t>để</w:t>
-      </w:r>
-      <w:proofErr w:type="spellEnd"/>
-      <w:r>
-        <w:rPr>
-          <w:rFonts w:cstheme="minorHAnsi"/>
-          <w:color w:val="000000" w:themeColor="text1"/>
-          <w14:shadow w14:blurRad="38100" w14:dist="19050" w14:dir="2700000" w14:sx="100000" w14:sy="100000" w14:kx="0" w14:ky="0" w14:algn="tl">
-            <w14:schemeClr w14:val="dk1">
-              <w14:alpha w14:val="60000"/>
-            </w14:schemeClr>
-          </w14:shadow>
-          <w14:textOutline w14:w="0" w14:cap="flat" w14:cmpd="sng" w14:algn="ctr">
-            <w14:noFill/>
-            <w14:prstDash w14:val="solid"/>
-            <w14:round/>
-          </w14:textOutline>
-        </w:rPr>
-        <w:t xml:space="preserve"> public</w:t>
-      </w:r>
-      <w:r>
-        <w:rPr>
-          <w:rFonts w:cstheme="minorHAnsi"/>
-          <w:color w:val="000000" w:themeColor="text1"/>
-          <w14:shadow w14:blurRad="38100" w14:dist="19050" w14:dir="2700000" w14:sx="100000" w14:sy="100000" w14:kx="0" w14:ky="0" w14:algn="tl">
-            <w14:schemeClr w14:val="dk1">
-              <w14:alpha w14:val="60000"/>
-            </w14:schemeClr>
-          </w14:shadow>
-          <w14:textOutline w14:w="0" w14:cap="flat" w14:cmpd="sng" w14:algn="ctr">
-            <w14:noFill/>
-            <w14:prstDash w14:val="solid"/>
-            <w14:round/>
-          </w14:textOutline>
-        </w:rPr>
-        <w:cr/>
-      </w:r>
-    </w:p>
     <w:sectPr>
       <w:headerReference w:type="default" r:id="rId7"/>
+      <w:footerReference w:type="default" r:id="rId8"/>
       <w:pgSz w:w="12240" w:h="15840"/>
       <w:pgMar w:top="1440" w:right="1440" w:bottom="1440" w:left="1440" w:header="720" w:footer="720" w:gutter="0"/>
       <w:cols w:space="720"/>
@@ -9783,6 +9802,19 @@
     </w:p>
   </w:endnote>
 </w:endnotes>
+</file>
+
+<file path=word/footer1.xml><?xml version="1.0" encoding="utf-8"?>
+<w:ftr xmlns:wpc="http://schemas.microsoft.com/office/word/2010/wordprocessingCanvas" xmlns:mc="http://schemas.openxmlformats.org/markup-compatibility/2006" xmlns:o="urn:schemas-microsoft-com:office:office" xmlns:r="http://schemas.openxmlformats.org/officeDocument/2006/relationships" xmlns:m="http://schemas.openxmlformats.org/officeDocument/2006/math" xmlns:v="urn:schemas-microsoft-com:vml" xmlns:wp14="http://schemas.microsoft.com/office/word/2010/wordprocessingDrawing" xmlns:wp="http://schemas.openxmlformats.org/drawingml/2006/wordprocessingDrawing" xmlns:w10="urn:schemas-microsoft-com:office:word" xmlns:w="http://schemas.openxmlformats.org/wordprocessingml/2006/main" xmlns:w14="http://schemas.microsoft.com/office/word/2010/wordml" xmlns:w15="http://schemas.microsoft.com/office/word/2012/wordml" xmlns:wpg="http://schemas.microsoft.com/office/word/2010/wordprocessingGroup" xmlns:wpi="http://schemas.microsoft.com/office/word/2010/wordprocessingInk" xmlns:wne="http://schemas.microsoft.com/office/word/2006/wordml" xmlns:wps="http://schemas.microsoft.com/office/word/2010/wordprocessingShape" mc:Ignorable="w14 w15 wp14">
+  <w:p>
+    <w:pPr>
+      <w:pStyle w:val="Footer"/>
+    </w:pPr>
+    <w:r>
+      <w:t>1/8/2014</w:t>
+    </w:r>
+  </w:p>
+</w:ftr>
 </file>
 
 <file path=word/footnotes.xml><?xml version="1.0" encoding="utf-8"?>
